--- a/assets/resume/Manjula Resume.docx
+++ b/assets/resume/Manjula Resume.docx
@@ -33,10 +33,7 @@
         </w:rPr>
       </w:pPr>
       <w:r>
-        <w:t xml:space="preserve">                                                                                 </w:t>
-      </w:r>
-      <w:r>
-        <w:t xml:space="preserve"> </w:t>
+        <w:t xml:space="preserve">                                                                              </w:t>
       </w:r>
       <w:r>
         <w:rPr>
@@ -47,7 +44,6 @@
         </w:rPr>
         <w:t xml:space="preserve">Manjula </w:t>
       </w:r>
-      <w:proofErr w:type="spellStart"/>
       <w:r>
         <w:rPr>
           <w:rFonts w:ascii="Arial" w:eastAsia="Arial" w:hAnsi="Arial" w:cs="Arial"/>
@@ -55,9 +51,8 @@
           <w:sz w:val="40"/>
           <w:szCs w:val="40"/>
         </w:rPr>
-        <w:t>Jatavath</w:t>
-      </w:r>
-      <w:proofErr w:type="spellEnd"/>
+        <w:t>Kethavath</w:t>
+      </w:r>
     </w:p>
     <w:p>
       <w:pPr>
@@ -1432,15 +1427,7 @@
           <w:sz w:val="18"/>
           <w:szCs w:val="18"/>
         </w:rPr>
-        <w:t>MS-O</w:t>
-      </w:r>
-      <w:r>
-        <w:rPr>
-          <w:rFonts w:ascii="Arial" w:eastAsia="Arial" w:hAnsi="Arial" w:cs="Arial"/>
-          <w:sz w:val="18"/>
-          <w:szCs w:val="18"/>
-        </w:rPr>
-        <w:t>ffice,</w:t>
+        <w:t>MS-Office,</w:t>
       </w:r>
       <w:r>
         <w:rPr>
@@ -1815,20 +1802,34 @@
         <w:jc w:val="center"/>
         <w:rPr>
           <w:rFonts w:ascii="Arial" w:eastAsia="Arial" w:hAnsi="Arial" w:cs="Arial"/>
+          <w:b/>
+          <w:sz w:val="18"/>
+          <w:szCs w:val="18"/>
+        </w:rPr>
+      </w:pPr>
+      <w:r>
+        <w:rPr>
+          <w:rFonts w:ascii="Arial" w:eastAsia="Arial" w:hAnsi="Arial" w:cs="Arial"/>
+          <w:b/>
+          <w:sz w:val="18"/>
+          <w:szCs w:val="18"/>
+        </w:rPr>
+        <w:t>INTERNSHIP EXPERIENCE</w:t>
+      </w:r>
+    </w:p>
+    <w:p>
+      <w:pPr>
+        <w:pStyle w:val="Heading3"/>
+        <w:spacing w:before="100" w:after="19" w:line="276" w:lineRule="auto"/>
+        <w:ind w:right="-135" w:firstLine="234"/>
+        <w:jc w:val="center"/>
+        <w:rPr>
+          <w:rFonts w:ascii="Arial" w:eastAsia="Arial" w:hAnsi="Arial" w:cs="Arial"/>
           <w:color w:val="000000"/>
           <w:sz w:val="18"/>
           <w:szCs w:val="18"/>
         </w:rPr>
       </w:pPr>
-      <w:r>
-        <w:rPr>
-          <w:rFonts w:ascii="Arial" w:eastAsia="Arial" w:hAnsi="Arial" w:cs="Arial"/>
-          <w:b/>
-          <w:sz w:val="18"/>
-          <w:szCs w:val="18"/>
-        </w:rPr>
-        <w:t>INTERNSHIP EXPERIENCE</w:t>
-      </w:r>
     </w:p>
     <w:p>
       <w:pPr>
@@ -1935,6 +1936,20 @@
         </w:rPr>
         <w:t>I collaborated with a team, including frontend developers using React, to build a responsive web application and website for a startup, utilizing python, Django, PostgreSQL, and react, enhancing both backend and frontend functionalities</w:t>
       </w:r>
+    </w:p>
+    <w:p>
+      <w:pPr>
+        <w:tabs>
+          <w:tab w:val="left" w:pos="874"/>
+        </w:tabs>
+        <w:spacing w:before="28" w:line="276" w:lineRule="auto"/>
+        <w:ind w:right="-135"/>
+        <w:rPr>
+          <w:rFonts w:ascii="Arial" w:eastAsia="Arial" w:hAnsi="Arial" w:cs="Arial"/>
+          <w:sz w:val="18"/>
+          <w:szCs w:val="18"/>
+        </w:rPr>
+      </w:pPr>
     </w:p>
     <w:p>
       <w:pPr>
@@ -3483,7 +3498,25 @@
         <w:rPr>
           <w:rFonts w:ascii="Arial" w:eastAsia="Arial" w:hAnsi="Arial" w:cs="Arial"/>
         </w:rPr>
-        <w:t xml:space="preserve">                    </w:t>
+        <w:t xml:space="preserve">                   </w:t>
+      </w:r>
+      <w:r>
+        <w:rPr>
+          <w:rFonts w:ascii="Arial" w:eastAsia="Arial" w:hAnsi="Arial" w:cs="Arial"/>
+        </w:rPr>
+        <w:t xml:space="preserve">  </w:t>
+      </w:r>
+      <w:r>
+        <w:rPr>
+          <w:rFonts w:ascii="Arial" w:eastAsia="Arial" w:hAnsi="Arial" w:cs="Arial"/>
+        </w:rPr>
+        <w:t xml:space="preserve"> </w:t>
+      </w:r>
+      <w:r>
+        <w:rPr>
+          <w:rFonts w:ascii="Arial" w:eastAsia="Arial" w:hAnsi="Arial" w:cs="Arial"/>
+        </w:rPr>
+        <w:t xml:space="preserve"> </w:t>
       </w:r>
       <w:r>
         <w:rPr>
@@ -3579,6 +3612,22 @@
       </w:r>
       <w:r>
         <w:rPr>
+          <w:rStyle w:val="Hyperlink"/>
+          <w:rFonts w:ascii="Arial" w:eastAsia="Arial" w:hAnsi="Arial" w:cs="Arial"/>
+          <w:u w:val="none"/>
+        </w:rPr>
+        <w:t xml:space="preserve">  </w:t>
+      </w:r>
+      <w:r>
+        <w:rPr>
+          <w:rStyle w:val="Hyperlink"/>
+          <w:rFonts w:ascii="Arial" w:eastAsia="Arial" w:hAnsi="Arial" w:cs="Arial"/>
+          <w:u w:val="none"/>
+        </w:rPr>
+        <w:t xml:space="preserve"> </w:t>
+      </w:r>
+      <w:r>
+        <w:rPr>
           <w:rFonts w:ascii="Arial" w:eastAsia="Arial" w:hAnsi="Arial" w:cs="Arial"/>
         </w:rPr>
         <w:t>April 2024</w:t>
@@ -3684,7 +3733,19 @@
         <w:rPr>
           <w:rFonts w:ascii="Arial" w:eastAsia="Arial" w:hAnsi="Arial" w:cs="Arial"/>
         </w:rPr>
-        <w:t>September 2022</w:t>
+        <w:t xml:space="preserve">    </w:t>
+      </w:r>
+      <w:r>
+        <w:rPr>
+          <w:rFonts w:ascii="Arial" w:eastAsia="Arial" w:hAnsi="Arial" w:cs="Arial"/>
+        </w:rPr>
+        <w:t>September 202</w:t>
+      </w:r>
+      <w:r>
+        <w:rPr>
+          <w:rFonts w:ascii="Arial" w:eastAsia="Arial" w:hAnsi="Arial" w:cs="Arial"/>
+        </w:rPr>
+        <w:t>3</w:t>
       </w:r>
     </w:p>
     <w:p>
@@ -3696,7 +3757,10 @@
         <w:spacing w:before="24" w:line="276" w:lineRule="auto"/>
         <w:ind w:left="0" w:right="-135" w:firstLine="0"/>
         <w:rPr>
-          <w:rFonts w:ascii="Arial" w:eastAsia="Arial" w:hAnsi="Arial" w:cs="Arial"/>
+          <w:b w:val="0"/>
+          <w:bCs w:val="0"/>
+          <w:sz w:val="22"/>
+          <w:szCs w:val="22"/>
         </w:rPr>
       </w:pPr>
       <w:r>
@@ -3731,25 +3795,25 @@
         <w:rPr>
           <w:rFonts w:ascii="Arial" w:eastAsia="Arial" w:hAnsi="Arial" w:cs="Arial"/>
         </w:rPr>
-        <w:t xml:space="preserve">                                                                                                    </w:t>
-      </w:r>
-      <w:r>
-        <w:rPr>
-          <w:rFonts w:ascii="Arial" w:eastAsia="Arial" w:hAnsi="Arial" w:cs="Arial"/>
-        </w:rPr>
-        <w:t xml:space="preserve">                  </w:t>
-      </w:r>
-      <w:r>
-        <w:rPr>
-          <w:rFonts w:ascii="Arial" w:eastAsia="Arial" w:hAnsi="Arial" w:cs="Arial"/>
-        </w:rPr>
-        <w:t>July2023</w:t>
-      </w:r>
-      <w:r>
-        <w:rPr>
-          <w:rFonts w:ascii="Arial" w:eastAsia="Arial" w:hAnsi="Arial" w:cs="Arial"/>
-        </w:rPr>
-        <w:t xml:space="preserve">                             </w:t>
+        <w:t xml:space="preserve">   </w:t>
+      </w:r>
+      <w:r>
+        <w:rPr>
+          <w:rFonts w:ascii="Arial" w:eastAsia="Arial" w:hAnsi="Arial" w:cs="Arial"/>
+        </w:rPr>
+        <w:t xml:space="preserve">                                                                                                                     </w:t>
+      </w:r>
+      <w:r>
+        <w:rPr>
+          <w:rFonts w:ascii="Arial" w:eastAsia="Arial" w:hAnsi="Arial" w:cs="Arial"/>
+        </w:rPr>
+        <w:t xml:space="preserve">  </w:t>
+      </w:r>
+      <w:r>
+        <w:rPr>
+          <w:rFonts w:ascii="Arial" w:eastAsia="Arial" w:hAnsi="Arial" w:cs="Arial"/>
+        </w:rPr>
+        <w:t>September 2023</w:t>
       </w:r>
       <w:r>
         <w:rPr>
@@ -3761,6 +3825,12 @@
         <w:rPr>
           <w:rFonts w:ascii="Arial" w:eastAsia="Arial" w:hAnsi="Arial" w:cs="Arial"/>
         </w:rPr>
+        <w:t xml:space="preserve">                         </w:t>
+      </w:r>
+      <w:r>
+        <w:rPr>
+          <w:rFonts w:ascii="Arial" w:eastAsia="Arial" w:hAnsi="Arial" w:cs="Arial"/>
+        </w:rPr>
         <w:t xml:space="preserve"> </w:t>
       </w:r>
       <w:r>
@@ -3774,197 +3844,6 @@
           <w:rFonts w:ascii="Arial" w:eastAsia="Arial" w:hAnsi="Arial" w:cs="Arial"/>
         </w:rPr>
         <w:t xml:space="preserve">                                                                                     </w:t>
-      </w:r>
-      <w:r>
-        <w:rPr>
-          <w:rFonts w:ascii="Arial" w:eastAsia="Arial" w:hAnsi="Arial" w:cs="Arial"/>
-          <w:noProof/>
-        </w:rPr>
-        <mc:AlternateContent>
-          <mc:Choice Requires="wpg">
-            <w:drawing>
-              <wp:inline distT="0" distB="0" distL="114300" distR="114300" wp14:anchorId="487532B6" wp14:editId="618166B7">
-                <wp:extent cx="6880860" cy="66040"/>
-                <wp:effectExtent l="0" t="57150" r="34290" b="67310"/>
-                <wp:docPr id="52605681" name="Group 52605681"/>
-                <wp:cNvGraphicFramePr/>
-                <a:graphic xmlns:a="http://schemas.openxmlformats.org/drawingml/2006/main">
-                  <a:graphicData uri="http://schemas.microsoft.com/office/word/2010/wordprocessingGroup">
-                    <wpg:wgp>
-                      <wpg:cNvGrpSpPr/>
-                      <wpg:grpSpPr>
-                        <a:xfrm>
-                          <a:off x="0" y="0"/>
-                          <a:ext cx="6880860" cy="66040"/>
-                          <a:chOff x="2023350" y="3775225"/>
-                          <a:chExt cx="6645300" cy="9550"/>
-                        </a:xfrm>
-                      </wpg:grpSpPr>
-                      <wpg:grpSp>
-                        <wpg:cNvPr id="1130413169" name="Group 1130413169"/>
-                        <wpg:cNvGrpSpPr/>
-                        <wpg:grpSpPr>
-                          <a:xfrm>
-                            <a:off x="2023363" y="3777460"/>
-                            <a:ext cx="6645275" cy="5080"/>
-                            <a:chOff x="2023350" y="3775225"/>
-                            <a:chExt cx="6645300" cy="9550"/>
-                          </a:xfrm>
-                        </wpg:grpSpPr>
-                        <wps:wsp>
-                          <wps:cNvPr id="1445355775" name="Rectangle 1445355775"/>
-                          <wps:cNvSpPr/>
-                          <wps:spPr>
-                            <a:xfrm>
-                              <a:off x="2023350" y="3775225"/>
-                              <a:ext cx="6645300" cy="9550"/>
-                            </a:xfrm>
-                            <a:prstGeom prst="rect">
-                              <a:avLst/>
-                            </a:prstGeom>
-                            <a:noFill/>
-                            <a:ln>
-                              <a:noFill/>
-                            </a:ln>
-                          </wps:spPr>
-                          <wps:txbx>
-                            <w:txbxContent>
-                              <w:p>
-                                <w:pPr>
-                                  <w:textDirection w:val="btLr"/>
-                                </w:pPr>
-                              </w:p>
-                            </w:txbxContent>
-                          </wps:txbx>
-                          <wps:bodyPr spcFirstLastPara="1" wrap="square" lIns="91425" tIns="91425" rIns="91425" bIns="91425" anchor="ctr" anchorCtr="0">
-                            <a:noAutofit/>
-                          </wps:bodyPr>
-                        </wps:wsp>
-                        <wpg:grpSp>
-                          <wpg:cNvPr id="2050831174" name="Group 2050831174"/>
-                          <wpg:cNvGrpSpPr/>
-                          <wpg:grpSpPr>
-                            <a:xfrm>
-                              <a:off x="2023363" y="3777460"/>
-                              <a:ext cx="6645275" cy="5075"/>
-                              <a:chOff x="0" y="0"/>
-                              <a:chExt cx="6645275" cy="5075"/>
-                            </a:xfrm>
-                          </wpg:grpSpPr>
-                          <wps:wsp>
-                            <wps:cNvPr id="1283999538" name="Rectangle 1283999538"/>
-                            <wps:cNvSpPr/>
-                            <wps:spPr>
-                              <a:xfrm>
-                                <a:off x="0" y="0"/>
-                                <a:ext cx="6645275" cy="5075"/>
-                              </a:xfrm>
-                              <a:prstGeom prst="rect">
-                                <a:avLst/>
-                              </a:prstGeom>
-                              <a:noFill/>
-                              <a:ln>
-                                <a:noFill/>
-                              </a:ln>
-                            </wps:spPr>
-                            <wps:txbx>
-                              <w:txbxContent>
-                                <w:p>
-                                  <w:pPr>
-                                    <w:textDirection w:val="btLr"/>
-                                  </w:pPr>
-                                </w:p>
-                              </w:txbxContent>
-                            </wps:txbx>
-                            <wps:bodyPr spcFirstLastPara="1" wrap="square" lIns="91425" tIns="91425" rIns="91425" bIns="91425" anchor="ctr" anchorCtr="0">
-                              <a:noAutofit/>
-                            </wps:bodyPr>
-                          </wps:wsp>
-                          <wps:wsp>
-                            <wps:cNvPr id="1981131077" name="Straight Arrow Connector 1981131077"/>
-                            <wps:cNvCnPr/>
-                            <wps:spPr>
-                              <a:xfrm>
-                                <a:off x="0" y="2540"/>
-                                <a:ext cx="6645275" cy="0"/>
-                              </a:xfrm>
-                              <a:prstGeom prst="straightConnector1">
-                                <a:avLst/>
-                              </a:prstGeom>
-                              <a:solidFill>
-                                <a:srgbClr val="FFFFFF"/>
-                              </a:solidFill>
-                              <a:ln w="9525" cap="flat" cmpd="sng">
-                                <a:solidFill>
-                                  <a:srgbClr val="000000"/>
-                                </a:solidFill>
-                                <a:prstDash val="solid"/>
-                                <a:round/>
-                                <a:headEnd type="none" w="sm" len="sm"/>
-                                <a:tailEnd type="none" w="sm" len="sm"/>
-                              </a:ln>
-                            </wps:spPr>
-                            <wps:bodyPr/>
-                          </wps:wsp>
-                        </wpg:grpSp>
-                      </wpg:grpSp>
-                    </wpg:wgp>
-                  </a:graphicData>
-                </a:graphic>
-              </wp:inline>
-            </w:drawing>
-          </mc:Choice>
-          <mc:Fallback>
-            <w:pict>
-              <v:group w14:anchorId="487532B6" id="Group 52605681" o:spid="_x0000_s1056" style="width:541.8pt;height:5.2pt;mso-position-horizontal-relative:char;mso-position-vertical-relative:line" coordorigin="20233,37752" coordsize="66453,95" o:gfxdata="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">
-                <v:group id="Group 1130413169" o:spid="_x0000_s1057" style="position:absolute;left:20233;top:37774;width:66453;height:51" coordorigin="20233,37752" coordsize="66453,95" o:gfxdata="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">
-                  <v:rect id="Rectangle 1445355775" o:spid="_x0000_s1058" style="position:absolute;left:20233;top:37752;width:66453;height:95;visibility:visible;mso-wrap-style:square;v-text-anchor:middle" o:gfxdata="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" filled="f" stroked="f">
-                    <v:textbox inset="2.53958mm,2.53958mm,2.53958mm,2.53958mm">
-                      <w:txbxContent>
-                        <w:p>
-                          <w:pPr>
-                            <w:textDirection w:val="btLr"/>
-                          </w:pPr>
-                        </w:p>
-                      </w:txbxContent>
-                    </v:textbox>
-                  </v:rect>
-                  <v:group id="Group 2050831174" o:spid="_x0000_s1059" style="position:absolute;left:20233;top:37774;width:66453;height:51" coordsize="66452,50" o:gfxdata="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">
-                    <v:rect id="Rectangle 1283999538" o:spid="_x0000_s1060" style="position:absolute;width:66452;height:50;visibility:visible;mso-wrap-style:square;v-text-anchor:middle" o:gfxdata="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" filled="f" stroked="f">
-                      <v:textbox inset="2.53958mm,2.53958mm,2.53958mm,2.53958mm">
-                        <w:txbxContent>
-                          <w:p>
-                            <w:pPr>
-                              <w:textDirection w:val="btLr"/>
-                            </w:pPr>
-                          </w:p>
-                        </w:txbxContent>
-                      </v:textbox>
-                    </v:rect>
-                    <v:shape id="Straight Arrow Connector 1981131077" o:spid="_x0000_s1061" type="#_x0000_t32" style="position:absolute;top:25;width:66452;height:0;visibility:visible;mso-wrap-style:square" o:connectortype="straight" o:gfxdata="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" filled="t">
-                      <v:stroke startarrowwidth="narrow" startarrowlength="short" endarrowwidth="narrow" endarrowlength="short"/>
-                    </v:shape>
-                  </v:group>
-                </v:group>
-                <w10:anchorlock/>
-              </v:group>
-            </w:pict>
-          </mc:Fallback>
-        </mc:AlternateContent>
-      </w:r>
-      <w:r>
-        <w:rPr>
-          <w:rFonts w:ascii="Arial" w:eastAsia="Arial" w:hAnsi="Arial" w:cs="Arial"/>
-          <w:b w:val="0"/>
-        </w:rPr>
-        <w:t xml:space="preserve">                                                                                                  </w:t>
-      </w:r>
-      <w:r>
-        <w:rPr>
-          <w:rFonts w:ascii="Arial" w:eastAsia="Arial" w:hAnsi="Arial" w:cs="Arial"/>
-          <w:b w:val="0"/>
-        </w:rPr>
-        <w:t xml:space="preserve">                    </w:t>
       </w:r>
     </w:p>
     <w:p>
@@ -3982,16 +3861,16 @@
       <w:r>
         <w:rPr>
           <w:rFonts w:ascii="Arial" w:eastAsia="Arial" w:hAnsi="Arial" w:cs="Arial"/>
-          <w:color w:val="000000"/>
-        </w:rPr>
-        <w:t xml:space="preserve">                                                                                                 </w:t>
-      </w:r>
-      <w:r>
-        <w:rPr>
-          <w:rFonts w:ascii="Arial" w:eastAsia="Arial" w:hAnsi="Arial" w:cs="Arial"/>
-          <w:bCs w:val="0"/>
-        </w:rPr>
-        <w:t>ACHEIVEMENTS</w:t>
+          <w:b w:val="0"/>
+        </w:rPr>
+        <w:t xml:space="preserve">                                                                                                  </w:t>
+      </w:r>
+      <w:r>
+        <w:rPr>
+          <w:rFonts w:ascii="Arial" w:eastAsia="Arial" w:hAnsi="Arial" w:cs="Arial"/>
+          <w:b w:val="0"/>
+        </w:rPr>
+        <w:t xml:space="preserve">                    </w:t>
       </w:r>
     </w:p>
     <w:p>
@@ -4000,7 +3879,7 @@
         <w:tabs>
           <w:tab w:val="left" w:pos="434"/>
         </w:tabs>
-        <w:spacing w:before="12" w:line="276" w:lineRule="auto"/>
+        <w:spacing w:before="24" w:line="276" w:lineRule="auto"/>
         <w:ind w:left="0" w:right="-135" w:firstLine="0"/>
         <w:rPr>
           <w:rFonts w:ascii="Arial" w:eastAsia="Arial" w:hAnsi="Arial" w:cs="Arial"/>
@@ -4009,92 +3888,9 @@
       <w:r>
         <w:rPr>
           <w:rFonts w:ascii="Arial" w:eastAsia="Arial" w:hAnsi="Arial" w:cs="Arial"/>
-        </w:rPr>
-        <w:t>1.</w:t>
-      </w:r>
-      <w:r>
-        <w:rPr>
-          <w:rFonts w:ascii="Arial" w:eastAsia="Arial" w:hAnsi="Arial" w:cs="Arial"/>
-        </w:rPr>
-        <w:t xml:space="preserve">Hacker </w:t>
-      </w:r>
-      <w:r>
-        <w:rPr>
-          <w:rFonts w:ascii="Arial" w:eastAsia="Arial" w:hAnsi="Arial" w:cs="Arial"/>
-        </w:rPr>
-        <w:t>Rank 4</w:t>
-      </w:r>
-      <w:r>
-        <w:rPr>
-          <w:rFonts w:ascii="Arial" w:eastAsia="Arial" w:hAnsi="Arial" w:cs="Arial"/>
-          <w:vertAlign w:val="superscript"/>
-        </w:rPr>
-        <w:t>th</w:t>
-      </w:r>
-      <w:r>
-        <w:rPr>
-          <w:rFonts w:ascii="Arial" w:eastAsia="Arial" w:hAnsi="Arial" w:cs="Arial"/>
-        </w:rPr>
-        <w:t xml:space="preserve"> Star in Problem Solving | </w:t>
-      </w:r>
-      <w:hyperlink r:id="rId19" w:history="1">
-        <w:r>
-          <w:rPr>
-            <w:rStyle w:val="Hyperlink"/>
-            <w:rFonts w:ascii="Arial" w:eastAsia="Arial" w:hAnsi="Arial" w:cs="Arial"/>
-            <w:u w:val="none"/>
-          </w:rPr>
-          <w:t>LINK</w:t>
-        </w:r>
-      </w:hyperlink>
-      <w:r>
-        <w:rPr>
-          <w:rFonts w:ascii="Arial" w:eastAsia="Arial" w:hAnsi="Arial" w:cs="Arial"/>
-        </w:rPr>
-        <w:t xml:space="preserve"> </w:t>
-      </w:r>
-      <w:r>
-        <w:rPr>
-          <w:rFonts w:ascii="Arial" w:eastAsia="Arial" w:hAnsi="Arial" w:cs="Arial"/>
-        </w:rPr>
-        <w:t>|</w:t>
-      </w:r>
-      <w:r>
-        <w:rPr>
-          <w:rFonts w:ascii="Arial" w:eastAsia="Arial" w:hAnsi="Arial" w:cs="Arial"/>
-        </w:rPr>
-        <w:t xml:space="preserve">                                                                            Python Basic | </w:t>
-      </w:r>
-      <w:hyperlink r:id="rId20" w:history="1">
-        <w:r>
-          <w:rPr>
-            <w:rStyle w:val="Hyperlink"/>
-            <w:rFonts w:ascii="Arial" w:eastAsia="Arial" w:hAnsi="Arial" w:cs="Arial"/>
-            <w:u w:val="none"/>
-          </w:rPr>
-          <w:t>CERTIFICATE</w:t>
-        </w:r>
-      </w:hyperlink>
-      <w:r>
-        <w:rPr>
-          <w:rStyle w:val="Hyperlink"/>
-          <w:rFonts w:ascii="Arial" w:eastAsia="Arial" w:hAnsi="Arial" w:cs="Arial"/>
-          <w:u w:val="none"/>
-        </w:rPr>
-        <w:t xml:space="preserve"> </w:t>
-      </w:r>
-      <w:r>
-        <w:rPr>
-          <w:rFonts w:ascii="Arial" w:eastAsia="Arial" w:hAnsi="Arial" w:cs="Arial"/>
-        </w:rPr>
-        <w:t>|</w:t>
-      </w:r>
-      <w:r>
-        <w:rPr>
-          <w:rFonts w:ascii="Arial" w:eastAsia="Arial" w:hAnsi="Arial" w:cs="Arial"/>
-          <w:color w:val="0000FF"/>
-        </w:rPr>
-        <w:tab/>
+          <w:color w:val="000000"/>
+        </w:rPr>
+        <w:t xml:space="preserve">                                           </w:t>
       </w:r>
       <w:r>
         <w:rPr>
